--- a/writeup.docx
+++ b/writeup.docx
@@ -3,13 +3,6 @@
 <w:document xmlns:wpc="http://schemas.microsoft.com/office/word/2010/wordprocessingCanvas" xmlns:mo="http://schemas.microsoft.com/office/mac/office/2008/main" xmlns:mc="http://schemas.openxmlformats.org/markup-compatibility/2006" xmlns:mv="urn:schemas-microsoft-com:mac:vml" xmlns:o="urn:schemas-microsoft-com:office:office" xmlns:r="http://schemas.openxmlformats.org/officeDocument/2006/relationships" xmlns:m="http://schemas.openxmlformats.org/officeDocument/2006/math" xmlns:v="urn:schemas-microsoft-com:vml" xmlns:wp14="http://schemas.microsoft.com/office/word/2010/wordprocessingDrawing" xmlns:wp="http://schemas.openxmlformats.org/drawingml/2006/wordprocessingDrawing" xmlns:w10="urn:schemas-microsoft-com:office:word" xmlns:w="http://schemas.openxmlformats.org/wordprocessingml/2006/main" xmlns:w14="http://schemas.microsoft.com/office/word/2010/wordml" xmlns:wpg="http://schemas.microsoft.com/office/word/2010/wordprocessingGroup" xmlns:wpi="http://schemas.microsoft.com/office/word/2010/wordprocessingInk" xmlns:wne="http://schemas.microsoft.com/office/word/2006/wordml" xmlns:wps="http://schemas.microsoft.com/office/word/2010/wordprocessingShape" mc:Ignorable="w14 wp14">
   <w:body>
     <w:p>
-      <w:pPr>
-        <w:rPr>
-          <w:b/>
-        </w:rPr>
-      </w:pPr>
-      <w:bookmarkStart w:id="0" w:name="_GoBack"/>
-      <w:bookmarkEnd w:id="0"/>
       <w:r>
         <w:rPr>
           <w:b/>
@@ -19,24 +12,48 @@
     </w:p>
     <w:p>
       <w:pPr>
+        <w:pStyle w:val="ListParagraph"/>
+        <w:numPr>
+          <w:ilvl w:val="0"/>
+          <w:numId w:val="7"/>
+        </w:numPr>
+      </w:pPr>
+      <w:r>
+        <w:t>The given files will be text. (not images, songs, etc.)</w:t>
+      </w:r>
+    </w:p>
+    <w:p>
+      <w:pPr>
+        <w:pStyle w:val="ListParagraph"/>
+        <w:numPr>
+          <w:ilvl w:val="0"/>
+          <w:numId w:val="7"/>
+        </w:numPr>
+      </w:pPr>
+      <w:r>
+        <w:t>The given files will be of a varying size</w:t>
+      </w:r>
+    </w:p>
+    <w:p>
+      <w:pPr>
+        <w:pStyle w:val="ListParagraph"/>
+        <w:numPr>
+          <w:ilvl w:val="0"/>
+          <w:numId w:val="7"/>
+        </w:numPr>
+      </w:pPr>
+      <w:r>
+        <w:t xml:space="preserve">Words and punctuation should be tokenized separately. </w:t>
+      </w:r>
+    </w:p>
+    <w:p>
+      <w:pPr>
         <w:rPr>
           <w:b/>
         </w:rPr>
       </w:pPr>
-    </w:p>
-    <w:p>
-      <w:pPr>
-        <w:rPr>
-          <w:b/>
-        </w:rPr>
-      </w:pPr>
-    </w:p>
-    <w:p>
-      <w:pPr>
-        <w:rPr>
-          <w:b/>
-        </w:rPr>
-      </w:pPr>
+      <w:bookmarkStart w:id="0" w:name="_GoBack"/>
+      <w:bookmarkEnd w:id="0"/>
     </w:p>
     <w:p>
       <w:pPr>
@@ -60,15 +77,7 @@
         </w:numPr>
       </w:pPr>
       <w:r>
-        <w:t xml:space="preserve">I chose to store the tokenized text as an </w:t>
-      </w:r>
-      <w:proofErr w:type="spellStart"/>
-      <w:r>
-        <w:t>ArrayList</w:t>
-      </w:r>
-      <w:proofErr w:type="spellEnd"/>
-      <w:r>
-        <w:t>, filled with Strings.</w:t>
+        <w:t>I chose to store the tokenized text as an ArrayList, filled with Strings.</w:t>
       </w:r>
     </w:p>
     <w:p>
@@ -92,23 +101,7 @@
         </w:numPr>
       </w:pPr>
       <w:r>
-        <w:t xml:space="preserve">Had to decide between Arrays and </w:t>
-      </w:r>
-      <w:proofErr w:type="spellStart"/>
-      <w:r>
-        <w:t>ArrayLists</w:t>
-      </w:r>
-      <w:proofErr w:type="spellEnd"/>
-      <w:r>
-        <w:t xml:space="preserve">. Chose </w:t>
-      </w:r>
-      <w:proofErr w:type="spellStart"/>
-      <w:r>
-        <w:t>ArrayLists</w:t>
-      </w:r>
-      <w:proofErr w:type="spellEnd"/>
-      <w:r>
-        <w:t xml:space="preserve"> for the following reasons:</w:t>
+        <w:t>Had to decide between Arrays and ArrayLists. Chose ArrayLists for the following reasons:</w:t>
       </w:r>
     </w:p>
     <w:p>
@@ -119,20 +112,10 @@
           <w:numId w:val="1"/>
         </w:numPr>
       </w:pPr>
-      <w:proofErr w:type="spellStart"/>
-      <w:r>
-        <w:t>ArrayLists</w:t>
-      </w:r>
-      <w:proofErr w:type="spellEnd"/>
-      <w:r>
-        <w:t xml:space="preserve"> can grow and shrink dynamically, allowing for the program to parse files of varying sizes. Arrays’ size are predetermined when initialized, so the program would either have to store the Array as a huge block in memory, so that it could handle larger files, or would only be able to work for smaller files. The assumption here is that the programmer doesn’t have a specific size to work with. </w:t>
-      </w:r>
-    </w:p>
-    <w:p/>
-    <w:p/>
-    <w:p/>
-    <w:p/>
-    <w:p/>
+      <w:r>
+        <w:t xml:space="preserve">ArrayLists can grow and shrink dynamically, allowing for the program to parse files of varying sizes. Arrays’ size are predetermined when initialized, so the program would either have to store the Array as a huge block in memory, so that it could handle larger files, or would only be able to work for smaller files. The assumption here is that the programmer doesn’t have a specific size to work with. </w:t>
+      </w:r>
+    </w:p>
     <w:p/>
     <w:p/>
     <w:p>
@@ -178,23 +161,7 @@
         </w:numPr>
       </w:pPr>
       <w:r>
-        <w:t xml:space="preserve">Entity matching- </w:t>
-      </w:r>
-      <w:proofErr w:type="gramStart"/>
-      <w:r>
-        <w:t>When</w:t>
-      </w:r>
-      <w:proofErr w:type="gramEnd"/>
-      <w:r>
-        <w:t xml:space="preserve"> the entity list is scanned into the </w:t>
-      </w:r>
-      <w:proofErr w:type="spellStart"/>
-      <w:r>
-        <w:t>entityArrayList</w:t>
-      </w:r>
-      <w:proofErr w:type="spellEnd"/>
-      <w:r>
-        <w:t xml:space="preserve"> object, I broke the text down by whitespace, instead of delimiting by line-separator. That was a mistake that also came about as a result of a poor design </w:t>
+        <w:t xml:space="preserve">Entity matching- When the entity list is scanned into the entityArrayList object, I broke the text down by whitespace, instead of delimiting by line-separator. That was a mistake that also came about as a result of a poor design </w:t>
       </w:r>
       <w:r>
         <w:t>decision (</w:t>
@@ -258,10 +225,25 @@
           <w:ilvl w:val="1"/>
           <w:numId w:val="3"/>
         </w:numPr>
-      </w:pPr>
-      <w:r>
-        <w:lastRenderedPageBreak/>
+        <w:rPr>
+          <w:highlight w:val="yellow"/>
+        </w:rPr>
+      </w:pPr>
+      <w:r>
         <w:t xml:space="preserve">I have no experience writing XML documents. I know about XML, and I would love to learn it, since it’s a really useful skill. It seems especially useful coupled with java.  Unfortunately, I didn’t have time to pull together a functional XML doc, so I scrapped it. </w:t>
+      </w:r>
+      <w:r>
+        <w:rPr>
+          <w:highlight w:val="yellow"/>
+        </w:rPr>
+        <w:t xml:space="preserve">Output is printed to the console using </w:t>
+      </w:r>
+      <w:r>
+        <w:rPr>
+          <w:i/>
+          <w:highlight w:val="yellow"/>
+        </w:rPr>
+        <w:t>System.out.println()</w:t>
       </w:r>
     </w:p>
     <w:p>
@@ -273,6 +255,7 @@
         </w:numPr>
       </w:pPr>
       <w:r>
+        <w:lastRenderedPageBreak/>
         <w:t>If I could write the whole thing again, I’d make the above changes, as well as breaking the entire program into separate methods and classes, working in tandem to achieve the same (well actually, a better performing) goal.</w:t>
       </w:r>
     </w:p>
@@ -375,6 +358,291 @@
     </w:lvl>
   </w:abstractNum>
   <w:abstractNum w:abstractNumId="1">
+    <w:nsid w:val="36EA6AD6"/>
+    <w:multiLevelType w:val="hybridMultilevel"/>
+    <w:tmpl w:val="CECE6DAA"/>
+    <w:lvl w:ilvl="0" w:tplc="04090001">
+      <w:start w:val="1"/>
+      <w:numFmt w:val="bullet"/>
+      <w:lvlText w:val=""/>
+      <w:lvlJc w:val="left"/>
+      <w:pPr>
+        <w:ind w:left="720" w:hanging="360"/>
+      </w:pPr>
+      <w:rPr>
+        <w:rFonts w:ascii="Symbol" w:hAnsi="Symbol" w:hint="default"/>
+      </w:rPr>
+    </w:lvl>
+    <w:lvl w:ilvl="1" w:tplc="04090003" w:tentative="1">
+      <w:start w:val="1"/>
+      <w:numFmt w:val="bullet"/>
+      <w:lvlText w:val="o"/>
+      <w:lvlJc w:val="left"/>
+      <w:pPr>
+        <w:ind w:left="1440" w:hanging="360"/>
+      </w:pPr>
+      <w:rPr>
+        <w:rFonts w:ascii="Courier New" w:hAnsi="Courier New" w:hint="default"/>
+      </w:rPr>
+    </w:lvl>
+    <w:lvl w:ilvl="2" w:tplc="04090005" w:tentative="1">
+      <w:start w:val="1"/>
+      <w:numFmt w:val="bullet"/>
+      <w:lvlText w:val=""/>
+      <w:lvlJc w:val="left"/>
+      <w:pPr>
+        <w:ind w:left="2160" w:hanging="360"/>
+      </w:pPr>
+      <w:rPr>
+        <w:rFonts w:ascii="Wingdings" w:hAnsi="Wingdings" w:hint="default"/>
+      </w:rPr>
+    </w:lvl>
+    <w:lvl w:ilvl="3" w:tplc="04090001" w:tentative="1">
+      <w:start w:val="1"/>
+      <w:numFmt w:val="bullet"/>
+      <w:lvlText w:val=""/>
+      <w:lvlJc w:val="left"/>
+      <w:pPr>
+        <w:ind w:left="2880" w:hanging="360"/>
+      </w:pPr>
+      <w:rPr>
+        <w:rFonts w:ascii="Symbol" w:hAnsi="Symbol" w:hint="default"/>
+      </w:rPr>
+    </w:lvl>
+    <w:lvl w:ilvl="4" w:tplc="04090003" w:tentative="1">
+      <w:start w:val="1"/>
+      <w:numFmt w:val="bullet"/>
+      <w:lvlText w:val="o"/>
+      <w:lvlJc w:val="left"/>
+      <w:pPr>
+        <w:ind w:left="3600" w:hanging="360"/>
+      </w:pPr>
+      <w:rPr>
+        <w:rFonts w:ascii="Courier New" w:hAnsi="Courier New" w:hint="default"/>
+      </w:rPr>
+    </w:lvl>
+    <w:lvl w:ilvl="5" w:tplc="04090005" w:tentative="1">
+      <w:start w:val="1"/>
+      <w:numFmt w:val="bullet"/>
+      <w:lvlText w:val=""/>
+      <w:lvlJc w:val="left"/>
+      <w:pPr>
+        <w:ind w:left="4320" w:hanging="360"/>
+      </w:pPr>
+      <w:rPr>
+        <w:rFonts w:ascii="Wingdings" w:hAnsi="Wingdings" w:hint="default"/>
+      </w:rPr>
+    </w:lvl>
+    <w:lvl w:ilvl="6" w:tplc="04090001" w:tentative="1">
+      <w:start w:val="1"/>
+      <w:numFmt w:val="bullet"/>
+      <w:lvlText w:val=""/>
+      <w:lvlJc w:val="left"/>
+      <w:pPr>
+        <w:ind w:left="5040" w:hanging="360"/>
+      </w:pPr>
+      <w:rPr>
+        <w:rFonts w:ascii="Symbol" w:hAnsi="Symbol" w:hint="default"/>
+      </w:rPr>
+    </w:lvl>
+    <w:lvl w:ilvl="7" w:tplc="04090003" w:tentative="1">
+      <w:start w:val="1"/>
+      <w:numFmt w:val="bullet"/>
+      <w:lvlText w:val="o"/>
+      <w:lvlJc w:val="left"/>
+      <w:pPr>
+        <w:ind w:left="5760" w:hanging="360"/>
+      </w:pPr>
+      <w:rPr>
+        <w:rFonts w:ascii="Courier New" w:hAnsi="Courier New" w:hint="default"/>
+      </w:rPr>
+    </w:lvl>
+    <w:lvl w:ilvl="8" w:tplc="04090005" w:tentative="1">
+      <w:start w:val="1"/>
+      <w:numFmt w:val="bullet"/>
+      <w:lvlText w:val=""/>
+      <w:lvlJc w:val="left"/>
+      <w:pPr>
+        <w:ind w:left="6480" w:hanging="360"/>
+      </w:pPr>
+      <w:rPr>
+        <w:rFonts w:ascii="Wingdings" w:hAnsi="Wingdings" w:hint="default"/>
+      </w:rPr>
+    </w:lvl>
+  </w:abstractNum>
+  <w:abstractNum w:abstractNumId="2">
+    <w:nsid w:val="39ED71CD"/>
+    <w:multiLevelType w:val="hybridMultilevel"/>
+    <w:tmpl w:val="2DA8D064"/>
+    <w:lvl w:ilvl="0" w:tplc="0409000F">
+      <w:start w:val="1"/>
+      <w:numFmt w:val="decimal"/>
+      <w:lvlText w:val="%1."/>
+      <w:lvlJc w:val="left"/>
+      <w:pPr>
+        <w:ind w:left="1440" w:hanging="360"/>
+      </w:pPr>
+    </w:lvl>
+    <w:lvl w:ilvl="1" w:tplc="04090019" w:tentative="1">
+      <w:start w:val="1"/>
+      <w:numFmt w:val="lowerLetter"/>
+      <w:lvlText w:val="%2."/>
+      <w:lvlJc w:val="left"/>
+      <w:pPr>
+        <w:ind w:left="2160" w:hanging="360"/>
+      </w:pPr>
+    </w:lvl>
+    <w:lvl w:ilvl="2" w:tplc="0409001B" w:tentative="1">
+      <w:start w:val="1"/>
+      <w:numFmt w:val="lowerRoman"/>
+      <w:lvlText w:val="%3."/>
+      <w:lvlJc w:val="right"/>
+      <w:pPr>
+        <w:ind w:left="2880" w:hanging="180"/>
+      </w:pPr>
+    </w:lvl>
+    <w:lvl w:ilvl="3" w:tplc="0409000F" w:tentative="1">
+      <w:start w:val="1"/>
+      <w:numFmt w:val="decimal"/>
+      <w:lvlText w:val="%4."/>
+      <w:lvlJc w:val="left"/>
+      <w:pPr>
+        <w:ind w:left="3600" w:hanging="360"/>
+      </w:pPr>
+    </w:lvl>
+    <w:lvl w:ilvl="4" w:tplc="04090019" w:tentative="1">
+      <w:start w:val="1"/>
+      <w:numFmt w:val="lowerLetter"/>
+      <w:lvlText w:val="%5."/>
+      <w:lvlJc w:val="left"/>
+      <w:pPr>
+        <w:ind w:left="4320" w:hanging="360"/>
+      </w:pPr>
+    </w:lvl>
+    <w:lvl w:ilvl="5" w:tplc="0409001B" w:tentative="1">
+      <w:start w:val="1"/>
+      <w:numFmt w:val="lowerRoman"/>
+      <w:lvlText w:val="%6."/>
+      <w:lvlJc w:val="right"/>
+      <w:pPr>
+        <w:ind w:left="5040" w:hanging="180"/>
+      </w:pPr>
+    </w:lvl>
+    <w:lvl w:ilvl="6" w:tplc="0409000F" w:tentative="1">
+      <w:start w:val="1"/>
+      <w:numFmt w:val="decimal"/>
+      <w:lvlText w:val="%7."/>
+      <w:lvlJc w:val="left"/>
+      <w:pPr>
+        <w:ind w:left="5760" w:hanging="360"/>
+      </w:pPr>
+    </w:lvl>
+    <w:lvl w:ilvl="7" w:tplc="04090019" w:tentative="1">
+      <w:start w:val="1"/>
+      <w:numFmt w:val="lowerLetter"/>
+      <w:lvlText w:val="%8."/>
+      <w:lvlJc w:val="left"/>
+      <w:pPr>
+        <w:ind w:left="6480" w:hanging="360"/>
+      </w:pPr>
+    </w:lvl>
+    <w:lvl w:ilvl="8" w:tplc="0409001B" w:tentative="1">
+      <w:start w:val="1"/>
+      <w:numFmt w:val="lowerRoman"/>
+      <w:lvlText w:val="%9."/>
+      <w:lvlJc w:val="right"/>
+      <w:pPr>
+        <w:ind w:left="7200" w:hanging="180"/>
+      </w:pPr>
+    </w:lvl>
+  </w:abstractNum>
+  <w:abstractNum w:abstractNumId="3">
+    <w:nsid w:val="47525850"/>
+    <w:multiLevelType w:val="hybridMultilevel"/>
+    <w:tmpl w:val="587C0ADC"/>
+    <w:lvl w:ilvl="0" w:tplc="0409000F">
+      <w:start w:val="1"/>
+      <w:numFmt w:val="decimal"/>
+      <w:lvlText w:val="%1."/>
+      <w:lvlJc w:val="left"/>
+      <w:pPr>
+        <w:ind w:left="720" w:hanging="360"/>
+      </w:pPr>
+    </w:lvl>
+    <w:lvl w:ilvl="1" w:tplc="04090019" w:tentative="1">
+      <w:start w:val="1"/>
+      <w:numFmt w:val="lowerLetter"/>
+      <w:lvlText w:val="%2."/>
+      <w:lvlJc w:val="left"/>
+      <w:pPr>
+        <w:ind w:left="1440" w:hanging="360"/>
+      </w:pPr>
+    </w:lvl>
+    <w:lvl w:ilvl="2" w:tplc="0409001B" w:tentative="1">
+      <w:start w:val="1"/>
+      <w:numFmt w:val="lowerRoman"/>
+      <w:lvlText w:val="%3."/>
+      <w:lvlJc w:val="right"/>
+      <w:pPr>
+        <w:ind w:left="2160" w:hanging="180"/>
+      </w:pPr>
+    </w:lvl>
+    <w:lvl w:ilvl="3" w:tplc="0409000F" w:tentative="1">
+      <w:start w:val="1"/>
+      <w:numFmt w:val="decimal"/>
+      <w:lvlText w:val="%4."/>
+      <w:lvlJc w:val="left"/>
+      <w:pPr>
+        <w:ind w:left="2880" w:hanging="360"/>
+      </w:pPr>
+    </w:lvl>
+    <w:lvl w:ilvl="4" w:tplc="04090019" w:tentative="1">
+      <w:start w:val="1"/>
+      <w:numFmt w:val="lowerLetter"/>
+      <w:lvlText w:val="%5."/>
+      <w:lvlJc w:val="left"/>
+      <w:pPr>
+        <w:ind w:left="3600" w:hanging="360"/>
+      </w:pPr>
+    </w:lvl>
+    <w:lvl w:ilvl="5" w:tplc="0409001B" w:tentative="1">
+      <w:start w:val="1"/>
+      <w:numFmt w:val="lowerRoman"/>
+      <w:lvlText w:val="%6."/>
+      <w:lvlJc w:val="right"/>
+      <w:pPr>
+        <w:ind w:left="4320" w:hanging="180"/>
+      </w:pPr>
+    </w:lvl>
+    <w:lvl w:ilvl="6" w:tplc="0409000F" w:tentative="1">
+      <w:start w:val="1"/>
+      <w:numFmt w:val="decimal"/>
+      <w:lvlText w:val="%7."/>
+      <w:lvlJc w:val="left"/>
+      <w:pPr>
+        <w:ind w:left="5040" w:hanging="360"/>
+      </w:pPr>
+    </w:lvl>
+    <w:lvl w:ilvl="7" w:tplc="04090019" w:tentative="1">
+      <w:start w:val="1"/>
+      <w:numFmt w:val="lowerLetter"/>
+      <w:lvlText w:val="%8."/>
+      <w:lvlJc w:val="left"/>
+      <w:pPr>
+        <w:ind w:left="5760" w:hanging="360"/>
+      </w:pPr>
+    </w:lvl>
+    <w:lvl w:ilvl="8" w:tplc="0409001B" w:tentative="1">
+      <w:start w:val="1"/>
+      <w:numFmt w:val="lowerRoman"/>
+      <w:lvlText w:val="%9."/>
+      <w:lvlJc w:val="right"/>
+      <w:pPr>
+        <w:ind w:left="6480" w:hanging="180"/>
+      </w:pPr>
+    </w:lvl>
+  </w:abstractNum>
+  <w:abstractNum w:abstractNumId="4">
     <w:nsid w:val="5938105D"/>
     <w:multiLevelType w:val="multilevel"/>
     <w:tmpl w:val="EC8E8CEE"/>
@@ -460,7 +728,7 @@
       </w:pPr>
     </w:lvl>
   </w:abstractNum>
-  <w:abstractNum w:abstractNumId="2">
+  <w:abstractNum w:abstractNumId="5">
     <w:nsid w:val="62FB0291"/>
     <w:multiLevelType w:val="hybridMultilevel"/>
     <w:tmpl w:val="EC8E8CEE"/>
@@ -546,14 +814,112 @@
       </w:pPr>
     </w:lvl>
   </w:abstractNum>
+  <w:abstractNum w:abstractNumId="6">
+    <w:nsid w:val="7B3F70F4"/>
+    <w:multiLevelType w:val="hybridMultilevel"/>
+    <w:tmpl w:val="0EA07348"/>
+    <w:lvl w:ilvl="0" w:tplc="0409000F">
+      <w:start w:val="1"/>
+      <w:numFmt w:val="decimal"/>
+      <w:lvlText w:val="%1."/>
+      <w:lvlJc w:val="left"/>
+      <w:pPr>
+        <w:ind w:left="720" w:hanging="360"/>
+      </w:pPr>
+    </w:lvl>
+    <w:lvl w:ilvl="1" w:tplc="04090019" w:tentative="1">
+      <w:start w:val="1"/>
+      <w:numFmt w:val="lowerLetter"/>
+      <w:lvlText w:val="%2."/>
+      <w:lvlJc w:val="left"/>
+      <w:pPr>
+        <w:ind w:left="1440" w:hanging="360"/>
+      </w:pPr>
+    </w:lvl>
+    <w:lvl w:ilvl="2" w:tplc="0409001B" w:tentative="1">
+      <w:start w:val="1"/>
+      <w:numFmt w:val="lowerRoman"/>
+      <w:lvlText w:val="%3."/>
+      <w:lvlJc w:val="right"/>
+      <w:pPr>
+        <w:ind w:left="2160" w:hanging="180"/>
+      </w:pPr>
+    </w:lvl>
+    <w:lvl w:ilvl="3" w:tplc="0409000F" w:tentative="1">
+      <w:start w:val="1"/>
+      <w:numFmt w:val="decimal"/>
+      <w:lvlText w:val="%4."/>
+      <w:lvlJc w:val="left"/>
+      <w:pPr>
+        <w:ind w:left="2880" w:hanging="360"/>
+      </w:pPr>
+    </w:lvl>
+    <w:lvl w:ilvl="4" w:tplc="04090019" w:tentative="1">
+      <w:start w:val="1"/>
+      <w:numFmt w:val="lowerLetter"/>
+      <w:lvlText w:val="%5."/>
+      <w:lvlJc w:val="left"/>
+      <w:pPr>
+        <w:ind w:left="3600" w:hanging="360"/>
+      </w:pPr>
+    </w:lvl>
+    <w:lvl w:ilvl="5" w:tplc="0409001B" w:tentative="1">
+      <w:start w:val="1"/>
+      <w:numFmt w:val="lowerRoman"/>
+      <w:lvlText w:val="%6."/>
+      <w:lvlJc w:val="right"/>
+      <w:pPr>
+        <w:ind w:left="4320" w:hanging="180"/>
+      </w:pPr>
+    </w:lvl>
+    <w:lvl w:ilvl="6" w:tplc="0409000F" w:tentative="1">
+      <w:start w:val="1"/>
+      <w:numFmt w:val="decimal"/>
+      <w:lvlText w:val="%7."/>
+      <w:lvlJc w:val="left"/>
+      <w:pPr>
+        <w:ind w:left="5040" w:hanging="360"/>
+      </w:pPr>
+    </w:lvl>
+    <w:lvl w:ilvl="7" w:tplc="04090019" w:tentative="1">
+      <w:start w:val="1"/>
+      <w:numFmt w:val="lowerLetter"/>
+      <w:lvlText w:val="%8."/>
+      <w:lvlJc w:val="left"/>
+      <w:pPr>
+        <w:ind w:left="5760" w:hanging="360"/>
+      </w:pPr>
+    </w:lvl>
+    <w:lvl w:ilvl="8" w:tplc="0409001B" w:tentative="1">
+      <w:start w:val="1"/>
+      <w:numFmt w:val="lowerRoman"/>
+      <w:lvlText w:val="%9."/>
+      <w:lvlJc w:val="right"/>
+      <w:pPr>
+        <w:ind w:left="6480" w:hanging="180"/>
+      </w:pPr>
+    </w:lvl>
+  </w:abstractNum>
   <w:num w:numId="1">
-    <w:abstractNumId w:val="2"/>
+    <w:abstractNumId w:val="5"/>
   </w:num>
   <w:num w:numId="2">
-    <w:abstractNumId w:val="1"/>
+    <w:abstractNumId w:val="4"/>
   </w:num>
   <w:num w:numId="3">
     <w:abstractNumId w:val="0"/>
+  </w:num>
+  <w:num w:numId="4">
+    <w:abstractNumId w:val="1"/>
+  </w:num>
+  <w:num w:numId="5">
+    <w:abstractNumId w:val="6"/>
+  </w:num>
+  <w:num w:numId="6">
+    <w:abstractNumId w:val="2"/>
+  </w:num>
+  <w:num w:numId="7">
+    <w:abstractNumId w:val="3"/>
   </w:num>
 </w:numbering>
 </file>
